--- a/react-would-you-rather-specs.docx
+++ b/react-would-you-rather-specs.docx
@@ -8,7 +8,15 @@
       </w:r>
     </w:p>
     <w:p>
-      <w:r>
+      <w:pPr>
+        <w:rPr>
+          <w:b/>
+        </w:rPr>
+      </w:pPr>
+      <w:r>
+        <w:rPr>
+          <w:b/>
+        </w:rPr>
         <w:t>Login view requirements:</w:t>
       </w:r>
     </w:p>
@@ -34,7 +42,15 @@
     </w:p>
     <w:p/>
     <w:p>
-      <w:r>
+      <w:pPr>
+        <w:rPr>
+          <w:b/>
+        </w:rPr>
+      </w:pPr>
+      <w:r>
+        <w:rPr>
+          <w:b/>
+        </w:rPr>
         <w:t>Welcome view requirements</w:t>
       </w:r>
     </w:p>
@@ -76,12 +92,140 @@
         <w:t>)</w:t>
       </w:r>
     </w:p>
+    <w:p>
+      <w:r>
+        <w:t>-When a question is clicked, the following is shown:</w:t>
+      </w:r>
+    </w:p>
+    <w:p>
+      <w:pPr>
+        <w:numPr>
+          <w:ilvl w:val="0"/>
+          <w:numId w:val="1"/>
+        </w:numPr>
+        <w:shd w:val="clear" w:color="auto" w:fill="FFFFFF"/>
+        <w:spacing w:after="0" w:line="240" w:lineRule="auto"/>
+        <w:ind w:left="0"/>
+        <w:textAlignment w:val="baseline"/>
+      </w:pPr>
+      <w:r>
+        <w:t>-</w:t>
+      </w:r>
+      <w:r>
+        <w:t>Text “Would You Rather”;</w:t>
+      </w:r>
+    </w:p>
+    <w:p>
+      <w:pPr>
+        <w:shd w:val="clear" w:color="auto" w:fill="FFFFFF"/>
+        <w:spacing w:after="0" w:line="240" w:lineRule="auto"/>
+        <w:textAlignment w:val="baseline"/>
+      </w:pPr>
+      <w:r>
+        <w:t>-</w:t>
+      </w:r>
+      <w:r>
+        <w:t>Avatar of the user who posted the polling question; and</w:t>
+      </w:r>
+    </w:p>
+    <w:p>
+      <w:pPr>
+        <w:shd w:val="clear" w:color="auto" w:fill="FFFFFF"/>
+        <w:spacing w:after="0" w:line="240" w:lineRule="auto"/>
+        <w:textAlignment w:val="baseline"/>
+      </w:pPr>
+      <w:r>
+        <w:t>-Two options</w:t>
+      </w:r>
+    </w:p>
+    <w:p>
+      <w:pPr>
+        <w:shd w:val="clear" w:color="auto" w:fill="FFFFFF"/>
+        <w:spacing w:after="0" w:line="240" w:lineRule="auto"/>
+        <w:ind w:left="720"/>
+        <w:textAlignment w:val="baseline"/>
+      </w:pPr>
+    </w:p>
+    <w:p>
+      <w:pPr>
+        <w:shd w:val="clear" w:color="auto" w:fill="FFFFFF"/>
+        <w:spacing w:after="225" w:line="240" w:lineRule="auto"/>
+        <w:textAlignment w:val="baseline"/>
+      </w:pPr>
+      <w:r>
+        <w:t>For answered polls, each of the two options contains the following:</w:t>
+      </w:r>
+    </w:p>
+    <w:p>
+      <w:pPr>
+        <w:numPr>
+          <w:ilvl w:val="0"/>
+          <w:numId w:val="2"/>
+        </w:numPr>
+        <w:shd w:val="clear" w:color="auto" w:fill="FFFFFF"/>
+        <w:spacing w:after="0" w:line="240" w:lineRule="auto"/>
+        <w:ind w:left="0"/>
+        <w:textAlignment w:val="baseline"/>
+      </w:pPr>
+      <w:r>
+        <w:t>-</w:t>
+      </w:r>
+      <w:r>
+        <w:t>Text of the option;</w:t>
+      </w:r>
+    </w:p>
+    <w:p>
+      <w:pPr>
+        <w:numPr>
+          <w:ilvl w:val="0"/>
+          <w:numId w:val="2"/>
+        </w:numPr>
+        <w:shd w:val="clear" w:color="auto" w:fill="FFFFFF"/>
+        <w:spacing w:after="0" w:line="240" w:lineRule="auto"/>
+        <w:ind w:left="0"/>
+        <w:textAlignment w:val="baseline"/>
+      </w:pPr>
+      <w:r>
+        <w:t>-</w:t>
+      </w:r>
+      <w:r>
+        <w:t>Number of people who voted for that option; and</w:t>
+      </w:r>
+    </w:p>
+    <w:p>
+      <w:pPr>
+        <w:numPr>
+          <w:ilvl w:val="0"/>
+          <w:numId w:val="2"/>
+        </w:numPr>
+        <w:shd w:val="clear" w:color="auto" w:fill="FFFFFF"/>
+        <w:spacing w:after="0" w:line="240" w:lineRule="auto"/>
+        <w:ind w:left="0"/>
+        <w:textAlignment w:val="baseline"/>
+      </w:pPr>
+      <w:r>
+        <w:t>-</w:t>
+      </w:r>
+      <w:r>
+        <w:t>Percentage of people who voted for that option.</w:t>
+      </w:r>
+    </w:p>
     <w:p/>
     <w:p>
+      <w:pPr>
+        <w:rPr>
+          <w:b/>
+        </w:rPr>
+      </w:pPr>
+      <w:r>
+        <w:rPr>
+          <w:b/>
+        </w:rPr>
+        <w:t>404 view requirements:</w:t>
+      </w:r>
       <w:bookmarkStart w:id="0" w:name="_GoBack"/>
       <w:bookmarkEnd w:id="0"/>
     </w:p>
-    <w:p/>
     <w:sectPr>
       <w:pgSz w:w="12240" w:h="15840"/>
       <w:pgMar w:top="1440" w:right="1440" w:bottom="1440" w:left="1440" w:header="720" w:footer="720" w:gutter="0"/>
@@ -90,6 +234,243 @@
     </w:sectPr>
   </w:body>
 </w:document>
+</file>
+
+<file path=word/numbering.xml><?xml version="1.0" encoding="utf-8"?>
+<w:numbering xmlns:wpc="http://schemas.microsoft.com/office/word/2010/wordprocessingCanvas" xmlns:mc="http://schemas.openxmlformats.org/markup-compatibility/2006" xmlns:o="urn:schemas-microsoft-com:office:office" xmlns:r="http://schemas.openxmlformats.org/officeDocument/2006/relationships" xmlns:m="http://schemas.openxmlformats.org/officeDocument/2006/math" xmlns:v="urn:schemas-microsoft-com:vml" xmlns:wp14="http://schemas.microsoft.com/office/word/2010/wordprocessingDrawing" xmlns:wp="http://schemas.openxmlformats.org/drawingml/2006/wordprocessingDrawing" xmlns:w10="urn:schemas-microsoft-com:office:word" xmlns:w="http://schemas.openxmlformats.org/wordprocessingml/2006/main" xmlns:w14="http://schemas.microsoft.com/office/word/2010/wordml" xmlns:wpg="http://schemas.microsoft.com/office/word/2010/wordprocessingGroup" xmlns:wpi="http://schemas.microsoft.com/office/word/2010/wordprocessingInk" xmlns:wne="http://schemas.microsoft.com/office/word/2006/wordml" xmlns:wps="http://schemas.microsoft.com/office/word/2010/wordprocessingShape" mc:Ignorable="w14 wp14">
+  <w:abstractNum w:abstractNumId="0">
+    <w:nsid w:val="50017E3B"/>
+    <w:multiLevelType w:val="multilevel"/>
+    <w:tmpl w:val="C3DEB3D8"/>
+    <w:lvl w:ilvl="0">
+      <w:start w:val="1"/>
+      <w:numFmt w:val="decimal"/>
+      <w:lvlText w:val="%1."/>
+      <w:lvlJc w:val="left"/>
+      <w:pPr>
+        <w:tabs>
+          <w:tab w:val="num" w:pos="720"/>
+        </w:tabs>
+        <w:ind w:left="720" w:hanging="360"/>
+      </w:pPr>
+    </w:lvl>
+    <w:lvl w:ilvl="1">
+      <w:start w:val="1"/>
+      <w:numFmt w:val="decimal"/>
+      <w:lvlText w:val="%2."/>
+      <w:lvlJc w:val="left"/>
+      <w:pPr>
+        <w:tabs>
+          <w:tab w:val="num" w:pos="1440"/>
+        </w:tabs>
+        <w:ind w:left="1440" w:hanging="360"/>
+      </w:pPr>
+    </w:lvl>
+    <w:lvl w:ilvl="2" w:tentative="1">
+      <w:start w:val="1"/>
+      <w:numFmt w:val="decimal"/>
+      <w:lvlText w:val="%3."/>
+      <w:lvlJc w:val="left"/>
+      <w:pPr>
+        <w:tabs>
+          <w:tab w:val="num" w:pos="2160"/>
+        </w:tabs>
+        <w:ind w:left="2160" w:hanging="360"/>
+      </w:pPr>
+    </w:lvl>
+    <w:lvl w:ilvl="3" w:tentative="1">
+      <w:start w:val="1"/>
+      <w:numFmt w:val="decimal"/>
+      <w:lvlText w:val="%4."/>
+      <w:lvlJc w:val="left"/>
+      <w:pPr>
+        <w:tabs>
+          <w:tab w:val="num" w:pos="2880"/>
+        </w:tabs>
+        <w:ind w:left="2880" w:hanging="360"/>
+      </w:pPr>
+    </w:lvl>
+    <w:lvl w:ilvl="4" w:tentative="1">
+      <w:start w:val="1"/>
+      <w:numFmt w:val="decimal"/>
+      <w:lvlText w:val="%5."/>
+      <w:lvlJc w:val="left"/>
+      <w:pPr>
+        <w:tabs>
+          <w:tab w:val="num" w:pos="3600"/>
+        </w:tabs>
+        <w:ind w:left="3600" w:hanging="360"/>
+      </w:pPr>
+    </w:lvl>
+    <w:lvl w:ilvl="5" w:tentative="1">
+      <w:start w:val="1"/>
+      <w:numFmt w:val="decimal"/>
+      <w:lvlText w:val="%6."/>
+      <w:lvlJc w:val="left"/>
+      <w:pPr>
+        <w:tabs>
+          <w:tab w:val="num" w:pos="4320"/>
+        </w:tabs>
+        <w:ind w:left="4320" w:hanging="360"/>
+      </w:pPr>
+    </w:lvl>
+    <w:lvl w:ilvl="6" w:tentative="1">
+      <w:start w:val="1"/>
+      <w:numFmt w:val="decimal"/>
+      <w:lvlText w:val="%7."/>
+      <w:lvlJc w:val="left"/>
+      <w:pPr>
+        <w:tabs>
+          <w:tab w:val="num" w:pos="5040"/>
+        </w:tabs>
+        <w:ind w:left="5040" w:hanging="360"/>
+      </w:pPr>
+    </w:lvl>
+    <w:lvl w:ilvl="7" w:tentative="1">
+      <w:start w:val="1"/>
+      <w:numFmt w:val="decimal"/>
+      <w:lvlText w:val="%8."/>
+      <w:lvlJc w:val="left"/>
+      <w:pPr>
+        <w:tabs>
+          <w:tab w:val="num" w:pos="5760"/>
+        </w:tabs>
+        <w:ind w:left="5760" w:hanging="360"/>
+      </w:pPr>
+    </w:lvl>
+    <w:lvl w:ilvl="8" w:tentative="1">
+      <w:start w:val="1"/>
+      <w:numFmt w:val="decimal"/>
+      <w:lvlText w:val="%9."/>
+      <w:lvlJc w:val="left"/>
+      <w:pPr>
+        <w:tabs>
+          <w:tab w:val="num" w:pos="6480"/>
+        </w:tabs>
+        <w:ind w:left="6480" w:hanging="360"/>
+      </w:pPr>
+    </w:lvl>
+  </w:abstractNum>
+  <w:abstractNum w:abstractNumId="1">
+    <w:nsid w:val="6F2939D7"/>
+    <w:multiLevelType w:val="multilevel"/>
+    <w:tmpl w:val="63763C6C"/>
+    <w:lvl w:ilvl="0">
+      <w:start w:val="1"/>
+      <w:numFmt w:val="decimal"/>
+      <w:lvlText w:val="%1."/>
+      <w:lvlJc w:val="left"/>
+      <w:pPr>
+        <w:tabs>
+          <w:tab w:val="num" w:pos="2160"/>
+        </w:tabs>
+        <w:ind w:left="2160" w:hanging="360"/>
+      </w:pPr>
+    </w:lvl>
+    <w:lvl w:ilvl="1" w:tentative="1">
+      <w:start w:val="1"/>
+      <w:numFmt w:val="decimal"/>
+      <w:lvlText w:val="%2."/>
+      <w:lvlJc w:val="left"/>
+      <w:pPr>
+        <w:tabs>
+          <w:tab w:val="num" w:pos="2880"/>
+        </w:tabs>
+        <w:ind w:left="2880" w:hanging="360"/>
+      </w:pPr>
+    </w:lvl>
+    <w:lvl w:ilvl="2" w:tentative="1">
+      <w:start w:val="1"/>
+      <w:numFmt w:val="decimal"/>
+      <w:lvlText w:val="%3."/>
+      <w:lvlJc w:val="left"/>
+      <w:pPr>
+        <w:tabs>
+          <w:tab w:val="num" w:pos="3600"/>
+        </w:tabs>
+        <w:ind w:left="3600" w:hanging="360"/>
+      </w:pPr>
+    </w:lvl>
+    <w:lvl w:ilvl="3" w:tentative="1">
+      <w:start w:val="1"/>
+      <w:numFmt w:val="decimal"/>
+      <w:lvlText w:val="%4."/>
+      <w:lvlJc w:val="left"/>
+      <w:pPr>
+        <w:tabs>
+          <w:tab w:val="num" w:pos="4320"/>
+        </w:tabs>
+        <w:ind w:left="4320" w:hanging="360"/>
+      </w:pPr>
+    </w:lvl>
+    <w:lvl w:ilvl="4" w:tentative="1">
+      <w:start w:val="1"/>
+      <w:numFmt w:val="decimal"/>
+      <w:lvlText w:val="%5."/>
+      <w:lvlJc w:val="left"/>
+      <w:pPr>
+        <w:tabs>
+          <w:tab w:val="num" w:pos="5040"/>
+        </w:tabs>
+        <w:ind w:left="5040" w:hanging="360"/>
+      </w:pPr>
+    </w:lvl>
+    <w:lvl w:ilvl="5" w:tentative="1">
+      <w:start w:val="1"/>
+      <w:numFmt w:val="decimal"/>
+      <w:lvlText w:val="%6."/>
+      <w:lvlJc w:val="left"/>
+      <w:pPr>
+        <w:tabs>
+          <w:tab w:val="num" w:pos="5760"/>
+        </w:tabs>
+        <w:ind w:left="5760" w:hanging="360"/>
+      </w:pPr>
+    </w:lvl>
+    <w:lvl w:ilvl="6" w:tentative="1">
+      <w:start w:val="1"/>
+      <w:numFmt w:val="decimal"/>
+      <w:lvlText w:val="%7."/>
+      <w:lvlJc w:val="left"/>
+      <w:pPr>
+        <w:tabs>
+          <w:tab w:val="num" w:pos="6480"/>
+        </w:tabs>
+        <w:ind w:left="6480" w:hanging="360"/>
+      </w:pPr>
+    </w:lvl>
+    <w:lvl w:ilvl="7" w:tentative="1">
+      <w:start w:val="1"/>
+      <w:numFmt w:val="decimal"/>
+      <w:lvlText w:val="%8."/>
+      <w:lvlJc w:val="left"/>
+      <w:pPr>
+        <w:tabs>
+          <w:tab w:val="num" w:pos="7200"/>
+        </w:tabs>
+        <w:ind w:left="7200" w:hanging="360"/>
+      </w:pPr>
+    </w:lvl>
+    <w:lvl w:ilvl="8" w:tentative="1">
+      <w:start w:val="1"/>
+      <w:numFmt w:val="decimal"/>
+      <w:lvlText w:val="%9."/>
+      <w:lvlJc w:val="left"/>
+      <w:pPr>
+        <w:tabs>
+          <w:tab w:val="num" w:pos="7920"/>
+        </w:tabs>
+        <w:ind w:left="7920" w:hanging="360"/>
+      </w:pPr>
+    </w:lvl>
+  </w:abstractNum>
+  <w:num w:numId="1">
+    <w:abstractNumId w:val="0"/>
+  </w:num>
+  <w:num w:numId="2">
+    <w:abstractNumId w:val="1"/>
+  </w:num>
+</w:numbering>
 </file>
 
 <file path=word/styles.xml><?xml version="1.0" encoding="utf-8"?>
@@ -279,6 +660,22 @@
     <w:semiHidden/>
     <w:unhideWhenUsed/>
   </w:style>
+  <w:style w:type="paragraph" w:styleId="NormalWeb">
+    <w:name w:val="Normal (Web)"/>
+    <w:basedOn w:val="Normal"/>
+    <w:uiPriority w:val="99"/>
+    <w:semiHidden/>
+    <w:unhideWhenUsed/>
+    <w:rsid w:val="00B9546F"/>
+    <w:pPr>
+      <w:spacing w:before="100" w:beforeAutospacing="1" w:after="100" w:afterAutospacing="1" w:line="240" w:lineRule="auto"/>
+    </w:pPr>
+    <w:rPr>
+      <w:rFonts w:ascii="Times New Roman" w:eastAsia="Times New Roman" w:hAnsi="Times New Roman" w:cs="Times New Roman"/>
+      <w:sz w:val="24"/>
+      <w:szCs w:val="24"/>
+    </w:rPr>
+  </w:style>
 </w:styles>
 </file>
 
@@ -468,6 +865,22 @@
     <w:uiPriority w:val="99"/>
     <w:semiHidden/>
     <w:unhideWhenUsed/>
+  </w:style>
+  <w:style w:type="paragraph" w:styleId="NormalWeb">
+    <w:name w:val="Normal (Web)"/>
+    <w:basedOn w:val="Normal"/>
+    <w:uiPriority w:val="99"/>
+    <w:semiHidden/>
+    <w:unhideWhenUsed/>
+    <w:rsid w:val="00B9546F"/>
+    <w:pPr>
+      <w:spacing w:before="100" w:beforeAutospacing="1" w:after="100" w:afterAutospacing="1" w:line="240" w:lineRule="auto"/>
+    </w:pPr>
+    <w:rPr>
+      <w:rFonts w:ascii="Times New Roman" w:eastAsia="Times New Roman" w:hAnsi="Times New Roman" w:cs="Times New Roman"/>
+      <w:sz w:val="24"/>
+      <w:szCs w:val="24"/>
+    </w:rPr>
   </w:style>
 </w:styles>
 </file>
